--- a/backend/data/temp_word/5.highlight_solution.docx
+++ b/backend/data/temp_word/5.highlight_solution.docx
@@ -491,10 +491,10 @@
     <w:p>
       <w:pPr>
         <w:spacing w:after="0" w:line="276" w:lineRule="auto"/>
+        <w:ind w:right="5205"/>
         <w:jc w:val="both"/>
         <w:rPr>
           <w:rFonts w:ascii="Nunito Sans" w:hAnsi="Nunito Sans"/>
-          <w:b/>
           <w:sz w:val="24"/>
           <w:szCs w:val="24"/>
         </w:rPr>
@@ -517,6 +517,65 @@
           <w:szCs w:val="24"/>
         </w:rPr>
         <w:t xml:space="preserve"> </w:t>
+      </w:r>
+      <w:r>
+        <w:rPr>
+          <w:rFonts w:ascii="Nunito Sans" w:hAnsi="Nunito Sans" w:cs="Arial"/>
+          <w:sz w:val="24"/>
+          <w:szCs w:val="24"/>
+        </w:rPr>
+        <w:fldChar w:fldCharType="begin"/>
+      </w:r>
+      <w:r>
+        <w:rPr>
+          <w:rFonts w:ascii="Nunito Sans" w:hAnsi="Nunito Sans" w:cs="Arial"/>
+          <w:sz w:val="24"/>
+          <w:szCs w:val="24"/>
+        </w:rPr>
+        <w:instrText xml:space="preserve"> MERGEFIELD  lender  \* MERGEFORMAT </w:instrText>
+      </w:r>
+      <w:r>
+        <w:rPr>
+          <w:rFonts w:ascii="Nunito Sans" w:hAnsi="Nunito Sans" w:cs="Arial"/>
+          <w:sz w:val="24"/>
+          <w:szCs w:val="24"/>
+        </w:rPr>
+        <w:fldChar w:fldCharType="separate"/>
+      </w:r>
+      <w:r>
+        <w:rPr>
+          <w:rFonts w:ascii="Nunito Sans" w:hAnsi="Nunito Sans" w:cs="Arial"/>
+          <w:noProof/>
+          <w:sz w:val="24"/>
+          <w:szCs w:val="24"/>
+        </w:rPr>
+        <w:t>«</w:t>
+      </w:r>
+      <w:r>
+        <w:rPr>
+          <w:rFonts w:ascii="Nunito Sans" w:hAnsi="Nunito Sans" w:cs="Arial"/>
+          <w:noProof/>
+          <w:sz w:val="24"/>
+          <w:szCs w:val="24"/>
+        </w:rPr>
+        <w:t>address</w:t>
+      </w:r>
+      <w:r>
+        <w:rPr>
+          <w:rFonts w:ascii="Nunito Sans" w:hAnsi="Nunito Sans" w:cs="Arial"/>
+          <w:noProof/>
+          <w:sz w:val="24"/>
+          <w:szCs w:val="24"/>
+        </w:rPr>
+        <w:t>»</w:t>
+      </w:r>
+      <w:r>
+        <w:rPr>
+          <w:rFonts w:ascii="Nunito Sans" w:hAnsi="Nunito Sans" w:cs="Arial"/>
+          <w:sz w:val="24"/>
+          <w:szCs w:val="24"/>
+        </w:rPr>
+        <w:fldChar w:fldCharType="end"/>
       </w:r>
     </w:p>
     <w:p>
@@ -1152,54 +1211,6 @@
               </w:rPr>
               <w:fldChar w:fldCharType="end"/>
             </w:r>
-          </w:p>
-        </w:tc>
-      </w:tr>
-      <w:tr>
-        <w:trPr>
-          <w:trHeight w:val="367"/>
-          <w:jc w:val="center"/>
-        </w:trPr>
-        <w:tc>
-          <w:tcPr>
-            <w:tcW w:w="5202" w:type="dxa"/>
-            <w:shd w:val="clear" w:color="auto" w:fill="BDD6EE" w:themeFill="accent5" w:themeFillTint="66"/>
-            <w:vAlign w:val="center"/>
-          </w:tcPr>
-          <w:p>
-            <w:pPr>
-              <w:pStyle w:val="NoSpacing"/>
-              <w:spacing w:line="360" w:lineRule="auto"/>
-              <w:ind w:left="320"/>
-              <w:jc w:val="both"/>
-              <w:rPr>
-                <w:rFonts w:ascii="Nunito Sans" w:hAnsi="Nunito Sans" w:cs="Arial"/>
-                <w:b/>
-                <w:bCs/>
-                <w:sz w:val="24"/>
-                <w:szCs w:val="24"/>
-              </w:rPr>
-            </w:pPr>
-          </w:p>
-        </w:tc>
-        <w:tc>
-          <w:tcPr>
-            <w:tcW w:w="3778" w:type="dxa"/>
-            <w:shd w:val="clear" w:color="auto" w:fill="auto"/>
-            <w:vAlign w:val="center"/>
-          </w:tcPr>
-          <w:p>
-            <w:pPr>
-              <w:pStyle w:val="NoSpacing"/>
-              <w:spacing w:line="360" w:lineRule="auto"/>
-              <w:jc w:val="both"/>
-              <w:rPr>
-                <w:rFonts w:ascii="Nunito Sans" w:hAnsi="Nunito Sans" w:cs="Arial"/>
-                <w:color w:val="FF0000"/>
-                <w:sz w:val="24"/>
-                <w:szCs w:val="24"/>
-              </w:rPr>
-            </w:pPr>
           </w:p>
         </w:tc>
       </w:tr>
